--- a/static/export_template/export_labor.docx
+++ b/static/export_template/export_labor.docx
@@ -1,6 +1,6 @@
 
 <file path=word/document.xml><?xml version="1.0" encoding="utf-8"?>
-<w:document xmlns:wpc="http://schemas.microsoft.com/office/word/2010/wordprocessingCanvas" xmlns:mc="http://schemas.openxmlformats.org/markup-compatibility/2006" xmlns:o="urn:schemas-microsoft-com:office:office" xmlns:r="http://schemas.openxmlformats.org/officeDocument/2006/relationships" xmlns:m="http://schemas.openxmlformats.org/officeDocument/2006/math" xmlns:v="urn:schemas-microsoft-com:vml" xmlns:wp14="http://schemas.microsoft.com/office/word/2010/wordprocessingDrawing" xmlns:wp="http://schemas.openxmlformats.org/drawingml/2006/wordprocessingDrawing" xmlns:w10="urn:schemas-microsoft-com:office:word" xmlns:w="http://schemas.openxmlformats.org/wordprocessingml/2006/main" xmlns:w14="http://schemas.microsoft.com/office/word/2010/wordml" xmlns:w15="http://schemas.microsoft.com/office/word/2012/wordml" xmlns:wpg="http://schemas.microsoft.com/office/word/2010/wordprocessingGroup" xmlns:wpi="http://schemas.microsoft.com/office/word/2010/wordprocessingInk" xmlns:wne="http://schemas.microsoft.com/office/word/2006/wordml" xmlns:wps="http://schemas.microsoft.com/office/word/2010/wordprocessingShape" mc:Ignorable="w14 w15 wp14">
+<w:document xmlns:wpc="http://schemas.microsoft.com/office/word/2010/wordprocessingCanvas" xmlns:cx="http://schemas.microsoft.com/office/drawing/2014/chartex" xmlns:cx1="http://schemas.microsoft.com/office/drawing/2015/9/8/chartex" xmlns:cx2="http://schemas.microsoft.com/office/drawing/2015/10/21/chartex" xmlns:cx3="http://schemas.microsoft.com/office/drawing/2016/5/9/chartex" xmlns:cx4="http://schemas.microsoft.com/office/drawing/2016/5/10/chartex" xmlns:cx5="http://schemas.microsoft.com/office/drawing/2016/5/11/chartex" xmlns:cx6="http://schemas.microsoft.com/office/drawing/2016/5/12/chartex" xmlns:cx7="http://schemas.microsoft.com/office/drawing/2016/5/13/chartex" xmlns:cx8="http://schemas.microsoft.com/office/drawing/2016/5/14/chartex" xmlns:mc="http://schemas.openxmlformats.org/markup-compatibility/2006" xmlns:aink="http://schemas.microsoft.com/office/drawing/2016/ink" xmlns:am3d="http://schemas.microsoft.com/office/drawing/2017/model3d" xmlns:o="urn:schemas-microsoft-com:office:office" xmlns:r="http://schemas.openxmlformats.org/officeDocument/2006/relationships" xmlns:m="http://schemas.openxmlformats.org/officeDocument/2006/math" xmlns:v="urn:schemas-microsoft-com:vml" xmlns:wp14="http://schemas.microsoft.com/office/word/2010/wordprocessingDrawing" xmlns:wp="http://schemas.openxmlformats.org/drawingml/2006/wordprocessingDrawing" xmlns:w10="urn:schemas-microsoft-com:office:word" xmlns:w="http://schemas.openxmlformats.org/wordprocessingml/2006/main" xmlns:w14="http://schemas.microsoft.com/office/word/2010/wordml" xmlns:w15="http://schemas.microsoft.com/office/word/2012/wordml" xmlns:w16cid="http://schemas.microsoft.com/office/word/2016/wordml/cid" xmlns:w16se="http://schemas.microsoft.com/office/word/2015/wordml/symex" xmlns:wpg="http://schemas.microsoft.com/office/word/2010/wordprocessingGroup" xmlns:wpi="http://schemas.microsoft.com/office/word/2010/wordprocessingInk" xmlns:wne="http://schemas.microsoft.com/office/word/2006/wordml" xmlns:wps="http://schemas.microsoft.com/office/word/2010/wordprocessingShape" mc:Ignorable="w14 w15 w16se w16cid wp14">
   <w:body>
     <w:p>
       <w:pPr>
@@ -43,7 +43,81 @@
           <w:b/>
           <w:sz w:val="43"/>
         </w:rPr>
-        <w:t>翁钟（蜀汇科技有限公司）</w:t>
+        <w:t>{</w:t>
+      </w:r>
+      <w:r>
+        <w:rPr>
+          <w:rFonts w:ascii="黑体" w:eastAsia="黑体" w:hAnsi="黑体"/>
+          <w:b/>
+          <w:sz w:val="43"/>
+        </w:rPr>
+        <w:t>{Name}</w:t>
+      </w:r>
+      <w:r>
+        <w:rPr>
+          <w:rFonts w:ascii="黑体" w:eastAsia="黑体" w:hAnsi="黑体" w:hint="eastAsia"/>
+          <w:b/>
+          <w:sz w:val="43"/>
+        </w:rPr>
+        <w:t>}</w:t>
+      </w:r>
+      <w:r>
+        <w:rPr>
+          <w:rFonts w:ascii="黑体" w:eastAsia="黑体" w:hAnsi="黑体" w:hint="eastAsia"/>
+          <w:b/>
+          <w:sz w:val="43"/>
+        </w:rPr>
+        <w:t>（</w:t>
+      </w:r>
+      <w:r>
+        <w:rPr>
+          <w:rFonts w:ascii="黑体" w:eastAsia="黑体" w:hAnsi="黑体" w:hint="eastAsia"/>
+          <w:b/>
+          <w:sz w:val="43"/>
+        </w:rPr>
+        <w:t>{</w:t>
+      </w:r>
+      <w:r>
+        <w:rPr>
+          <w:rFonts w:ascii="黑体" w:eastAsia="黑体" w:hAnsi="黑体"/>
+          <w:b/>
+          <w:sz w:val="43"/>
+        </w:rPr>
+        <w:t>{</w:t>
+      </w:r>
+      <w:r>
+        <w:rPr>
+          <w:rFonts w:ascii="黑体" w:eastAsia="黑体" w:hAnsi="黑体"/>
+          <w:b/>
+          <w:sz w:val="43"/>
+        </w:rPr>
+        <w:t xml:space="preserve"> CompanyName</w:t>
+      </w:r>
+      <w:bookmarkStart w:id="0" w:name="_GoBack"/>
+      <w:bookmarkEnd w:id="0"/>
+      <w:r>
+        <w:rPr>
+          <w:rFonts w:ascii="黑体" w:eastAsia="黑体" w:hAnsi="黑体"/>
+          <w:b/>
+          <w:sz w:val="43"/>
+        </w:rPr>
+        <w:t xml:space="preserve"> </w:t>
+      </w:r>
+      <w:r>
+        <w:rPr>
+          <w:rFonts w:ascii="黑体" w:eastAsia="黑体" w:hAnsi="黑体"/>
+          <w:b/>
+          <w:sz w:val="43"/>
+        </w:rPr>
+        <w:t>}}</w:t>
+      </w:r>
+      <w:r>
+        <w:rPr>
+          <w:rFonts w:ascii="黑体" w:eastAsia="黑体" w:hAnsi="黑体" w:hint="eastAsia"/>
+          <w:b/>
+          <w:sz w:val="43"/>
+        </w:rPr>
+        <w:t>）</w:t>
       </w:r>
     </w:p>
     <w:p>
@@ -84,27 +158,9 @@
       </w:r>
       <w:r>
         <w:rPr>
-          <w:rFonts w:ascii="黑体" w:eastAsia="黑体" w:hAnsi="黑体" w:hint="eastAsia"/>
-        </w:rPr>
-        <w:t>2019</w:t>
-      </w:r>
-      <w:r>
-        <w:rPr>
           <w:rFonts w:ascii="黑体" w:eastAsia="黑体" w:hAnsi="黑体"/>
         </w:rPr>
-        <w:t>-09-09 13</w:t>
-      </w:r>
-      <w:r>
-        <w:rPr>
-          <w:rFonts w:ascii="黑体" w:eastAsia="黑体" w:hAnsi="黑体" w:hint="eastAsia"/>
-        </w:rPr>
-        <w:t>:</w:t>
-      </w:r>
-      <w:r>
-        <w:rPr>
-          <w:rFonts w:ascii="黑体" w:eastAsia="黑体" w:hAnsi="黑体"/>
-        </w:rPr>
-        <w:t>00:02</w:t>
+        <w:t>{{export_time}}</w:t>
       </w:r>
     </w:p>
     <w:p/>
@@ -218,7 +274,13 @@
               <w:rPr>
                 <w:rFonts w:ascii="黑体" w:eastAsia="黑体" w:hAnsi="黑体" w:hint="eastAsia"/>
               </w:rPr>
-              <w:t>翁钟</w:t>
+              <w:t>{</w:t>
+            </w:r>
+            <w:r>
+              <w:rPr>
+                <w:rFonts w:ascii="黑体" w:eastAsia="黑体" w:hAnsi="黑体"/>
+              </w:rPr>
+              <w:t>{Name}}</w:t>
             </w:r>
           </w:p>
         </w:tc>
@@ -280,7 +342,13 @@
               <w:rPr>
                 <w:rFonts w:ascii="黑体" w:eastAsia="黑体" w:hAnsi="黑体" w:hint="eastAsia"/>
               </w:rPr>
-              <w:t>男</w:t>
+              <w:t>{</w:t>
+            </w:r>
+            <w:r>
+              <w:rPr>
+                <w:rFonts w:ascii="黑体" w:eastAsia="黑体" w:hAnsi="黑体"/>
+              </w:rPr>
+              <w:t>{Sex}}</w:t>
             </w:r>
           </w:p>
         </w:tc>
@@ -344,7 +412,13 @@
               <w:rPr>
                 <w:rFonts w:ascii="黑体" w:eastAsia="黑体" w:hAnsi="黑体" w:hint="eastAsia"/>
               </w:rPr>
-              <w:t>汉</w:t>
+              <w:t>{</w:t>
+            </w:r>
+            <w:r>
+              <w:rPr>
+                <w:rFonts w:ascii="黑体" w:eastAsia="黑体" w:hAnsi="黑体"/>
+              </w:rPr>
+              <w:t>{Nationality}}</w:t>
             </w:r>
           </w:p>
         </w:tc>
@@ -404,9 +478,9 @@
             </w:pPr>
             <w:r>
               <w:rPr>
-                <w:rFonts w:ascii="黑体" w:eastAsia="黑体" w:hAnsi="黑体" w:hint="eastAsia"/>
-              </w:rPr>
-              <w:t>24</w:t>
+                <w:rFonts w:ascii="黑体" w:eastAsia="黑体" w:hAnsi="黑体"/>
+              </w:rPr>
+              <w:t>{{Age}}</w:t>
             </w:r>
           </w:p>
         </w:tc>
@@ -428,7 +502,7 @@
               <w:spacing w:line="480" w:lineRule="auto"/>
               <w:jc w:val="left"/>
               <w:rPr>
-                <w:rFonts w:ascii="黑体" w:eastAsia="黑体" w:hAnsi="黑体" w:hint="eastAsia"/>
+                <w:rFonts w:ascii="黑体" w:eastAsia="黑体" w:hAnsi="黑体"/>
                 <w:b/>
               </w:rPr>
             </w:pPr>
@@ -456,14 +530,32 @@
             <w:pPr>
               <w:jc w:val="left"/>
               <w:rPr>
-                <w:rFonts w:ascii="黑体" w:eastAsia="黑体" w:hAnsi="黑体" w:hint="eastAsia"/>
-              </w:rPr>
-            </w:pPr>
-            <w:r>
-              <w:rPr>
-                <w:rFonts w:ascii="黑体" w:eastAsia="黑体" w:hAnsi="黑体" w:hint="eastAsia"/>
-              </w:rPr>
-              <w:t>高中</w:t>
+                <w:rFonts w:ascii="黑体" w:eastAsia="黑体" w:hAnsi="黑体"/>
+              </w:rPr>
+            </w:pPr>
+            <w:r>
+              <w:rPr>
+                <w:rFonts w:ascii="黑体" w:eastAsia="黑体" w:hAnsi="黑体" w:hint="eastAsia"/>
+              </w:rPr>
+              <w:t>{</w:t>
+            </w:r>
+            <w:r>
+              <w:rPr>
+                <w:rFonts w:ascii="黑体" w:eastAsia="黑体" w:hAnsi="黑体"/>
+              </w:rPr>
+              <w:t>{</w:t>
+            </w:r>
+            <w:r>
+              <w:rPr>
+                <w:rFonts w:ascii="黑体" w:eastAsia="黑体" w:hAnsi="黑体"/>
+              </w:rPr>
+              <w:t>Education</w:t>
+            </w:r>
+            <w:r>
+              <w:rPr>
+                <w:rFonts w:ascii="黑体" w:eastAsia="黑体" w:hAnsi="黑体"/>
+              </w:rPr>
+              <w:t>}}</w:t>
             </w:r>
           </w:p>
         </w:tc>
@@ -483,7 +575,7 @@
               <w:spacing w:line="480" w:lineRule="auto"/>
               <w:jc w:val="left"/>
               <w:rPr>
-                <w:rFonts w:ascii="黑体" w:eastAsia="黑体" w:hAnsi="黑体" w:hint="eastAsia"/>
+                <w:rFonts w:ascii="黑体" w:eastAsia="黑体" w:hAnsi="黑体"/>
                 <w:b/>
               </w:rPr>
             </w:pPr>
@@ -511,14 +603,44 @@
             <w:pPr>
               <w:jc w:val="left"/>
               <w:rPr>
-                <w:rFonts w:ascii="黑体" w:eastAsia="黑体" w:hAnsi="黑体" w:hint="eastAsia"/>
-              </w:rPr>
-            </w:pPr>
-            <w:r>
-              <w:rPr>
-                <w:rFonts w:ascii="黑体" w:eastAsia="黑体" w:hAnsi="黑体" w:hint="eastAsia"/>
-              </w:rPr>
-              <w:t>合同工 5000</w:t>
+                <w:rFonts w:ascii="黑体" w:eastAsia="黑体" w:hAnsi="黑体"/>
+              </w:rPr>
+            </w:pPr>
+            <w:r>
+              <w:rPr>
+                <w:rFonts w:ascii="黑体" w:eastAsia="黑体" w:hAnsi="黑体" w:hint="eastAsia"/>
+              </w:rPr>
+              <w:t>{</w:t>
+            </w:r>
+            <w:r>
+              <w:rPr>
+                <w:rFonts w:ascii="黑体" w:eastAsia="黑体" w:hAnsi="黑体"/>
+              </w:rPr>
+              <w:t>{</w:t>
+            </w:r>
+            <w:r>
+              <w:rPr>
+                <w:rFonts w:ascii="黑体" w:eastAsia="黑体" w:hAnsi="黑体"/>
+              </w:rPr>
+              <w:t>isFeeStand</w:t>
+            </w:r>
+            <w:r>
+              <w:rPr>
+                <w:rFonts w:ascii="黑体" w:eastAsia="黑体" w:hAnsi="黑体"/>
+              </w:rPr>
+              <w:t>}}</w:t>
+            </w:r>
+            <w:r>
+              <w:rPr>
+                <w:rFonts w:ascii="黑体" w:eastAsia="黑体" w:hAnsi="黑体" w:hint="eastAsia"/>
+              </w:rPr>
+              <w:t xml:space="preserve"> </w:t>
+            </w:r>
+            <w:r>
+              <w:rPr>
+                <w:rFonts w:ascii="黑体" w:eastAsia="黑体" w:hAnsi="黑体"/>
+              </w:rPr>
+              <w:t>{{FeeStand}}</w:t>
             </w:r>
           </w:p>
         </w:tc>
@@ -540,7 +662,7 @@
               <w:spacing w:line="480" w:lineRule="auto"/>
               <w:jc w:val="left"/>
               <w:rPr>
-                <w:rFonts w:ascii="黑体" w:eastAsia="黑体" w:hAnsi="黑体" w:hint="eastAsia"/>
+                <w:rFonts w:ascii="黑体" w:eastAsia="黑体" w:hAnsi="黑体"/>
                 <w:b/>
               </w:rPr>
             </w:pPr>
@@ -582,14 +704,20 @@
             <w:pPr>
               <w:jc w:val="left"/>
               <w:rPr>
-                <w:rFonts w:ascii="黑体" w:eastAsia="黑体" w:hAnsi="黑体" w:hint="eastAsia"/>
-              </w:rPr>
-            </w:pPr>
-            <w:r>
-              <w:rPr>
-                <w:rFonts w:ascii="黑体" w:eastAsia="黑体" w:hAnsi="黑体" w:hint="eastAsia"/>
-              </w:rPr>
-              <w:t>蜀汇测试项目</w:t>
+                <w:rFonts w:ascii="黑体" w:eastAsia="黑体" w:hAnsi="黑体"/>
+              </w:rPr>
+            </w:pPr>
+            <w:r>
+              <w:rPr>
+                <w:rFonts w:ascii="黑体" w:eastAsia="黑体" w:hAnsi="黑体" w:hint="eastAsia"/>
+              </w:rPr>
+              <w:t>{</w:t>
+            </w:r>
+            <w:r>
+              <w:rPr>
+                <w:rFonts w:ascii="黑体" w:eastAsia="黑体" w:hAnsi="黑体"/>
+              </w:rPr>
+              <w:t>{ProjectName}}</w:t>
             </w:r>
           </w:p>
         </w:tc>
@@ -609,7 +737,7 @@
               <w:spacing w:line="480" w:lineRule="auto"/>
               <w:jc w:val="left"/>
               <w:rPr>
-                <w:rFonts w:ascii="黑体" w:eastAsia="黑体" w:hAnsi="黑体" w:hint="eastAsia"/>
+                <w:rFonts w:ascii="黑体" w:eastAsia="黑体" w:hAnsi="黑体"/>
                 <w:b/>
               </w:rPr>
             </w:pPr>
@@ -637,14 +765,20 @@
             <w:pPr>
               <w:jc w:val="left"/>
               <w:rPr>
-                <w:rFonts w:ascii="黑体" w:eastAsia="黑体" w:hAnsi="黑体" w:hint="eastAsia"/>
-              </w:rPr>
-            </w:pPr>
-            <w:r>
-              <w:rPr>
-                <w:rFonts w:ascii="黑体" w:eastAsia="黑体" w:hAnsi="黑体" w:hint="eastAsia"/>
-              </w:rPr>
-              <w:t>钢筋组</w:t>
+                <w:rFonts w:ascii="黑体" w:eastAsia="黑体" w:hAnsi="黑体"/>
+              </w:rPr>
+            </w:pPr>
+            <w:r>
+              <w:rPr>
+                <w:rFonts w:ascii="黑体" w:eastAsia="黑体" w:hAnsi="黑体" w:hint="eastAsia"/>
+              </w:rPr>
+              <w:t>{</w:t>
+            </w:r>
+            <w:r>
+              <w:rPr>
+                <w:rFonts w:ascii="黑体" w:eastAsia="黑体" w:hAnsi="黑体"/>
+              </w:rPr>
+              <w:t>{ClassName}}</w:t>
             </w:r>
           </w:p>
         </w:tc>
@@ -666,7 +800,7 @@
               <w:spacing w:line="480" w:lineRule="auto"/>
               <w:jc w:val="left"/>
               <w:rPr>
-                <w:rFonts w:ascii="黑体" w:eastAsia="黑体" w:hAnsi="黑体" w:hint="eastAsia"/>
+                <w:rFonts w:ascii="黑体" w:eastAsia="黑体" w:hAnsi="黑体"/>
                 <w:b/>
               </w:rPr>
             </w:pPr>
@@ -694,14 +828,38 @@
             <w:pPr>
               <w:jc w:val="left"/>
               <w:rPr>
-                <w:rFonts w:ascii="黑体" w:eastAsia="黑体" w:hAnsi="黑体" w:hint="eastAsia"/>
-              </w:rPr>
-            </w:pPr>
-            <w:r>
-              <w:rPr>
-                <w:rFonts w:ascii="黑体" w:eastAsia="黑体" w:hAnsi="黑体" w:hint="eastAsia"/>
-              </w:rPr>
-              <w:t>是</w:t>
+                <w:rFonts w:ascii="黑体" w:eastAsia="黑体" w:hAnsi="黑体"/>
+              </w:rPr>
+            </w:pPr>
+            <w:r>
+              <w:rPr>
+                <w:rFonts w:ascii="黑体" w:eastAsia="黑体" w:hAnsi="黑体" w:hint="eastAsia"/>
+              </w:rPr>
+              <w:t>{{</w:t>
+            </w:r>
+            <w:r>
+              <w:rPr>
+                <w:rFonts w:ascii="黑体" w:eastAsia="黑体" w:hAnsi="黑体"/>
+              </w:rPr>
+              <w:t>I</w:t>
+            </w:r>
+            <w:r>
+              <w:rPr>
+                <w:rFonts w:ascii="黑体" w:eastAsia="黑体" w:hAnsi="黑体" w:hint="eastAsia"/>
+              </w:rPr>
+              <w:t>s</w:t>
+            </w:r>
+            <w:r>
+              <w:rPr>
+                <w:rFonts w:ascii="黑体" w:eastAsia="黑体" w:hAnsi="黑体"/>
+              </w:rPr>
+              <w:t>Leader</w:t>
+            </w:r>
+            <w:r>
+              <w:rPr>
+                <w:rFonts w:ascii="黑体" w:eastAsia="黑体" w:hAnsi="黑体" w:hint="eastAsia"/>
+              </w:rPr>
+              <w:t>}}</w:t>
             </w:r>
           </w:p>
         </w:tc>
@@ -721,7 +879,7 @@
               <w:spacing w:line="480" w:lineRule="auto"/>
               <w:jc w:val="left"/>
               <w:rPr>
-                <w:rFonts w:ascii="黑体" w:eastAsia="黑体" w:hAnsi="黑体" w:hint="eastAsia"/>
+                <w:rFonts w:ascii="黑体" w:eastAsia="黑体" w:hAnsi="黑体"/>
                 <w:b/>
               </w:rPr>
             </w:pPr>
@@ -749,14 +907,20 @@
             <w:pPr>
               <w:jc w:val="left"/>
               <w:rPr>
-                <w:rFonts w:ascii="黑体" w:eastAsia="黑体" w:hAnsi="黑体" w:hint="eastAsia"/>
-              </w:rPr>
-            </w:pPr>
-            <w:r>
-              <w:rPr>
-                <w:rFonts w:ascii="黑体" w:eastAsia="黑体" w:hAnsi="黑体" w:hint="eastAsia"/>
-              </w:rPr>
-              <w:t>否</w:t>
+                <w:rFonts w:ascii="黑体" w:eastAsia="黑体" w:hAnsi="黑体"/>
+              </w:rPr>
+            </w:pPr>
+            <w:r>
+              <w:rPr>
+                <w:rFonts w:ascii="黑体" w:eastAsia="黑体" w:hAnsi="黑体" w:hint="eastAsia"/>
+              </w:rPr>
+              <w:t>{</w:t>
+            </w:r>
+            <w:r>
+              <w:rPr>
+                <w:rFonts w:ascii="黑体" w:eastAsia="黑体" w:hAnsi="黑体"/>
+              </w:rPr>
+              <w:t>{IsPM}}</w:t>
             </w:r>
           </w:p>
         </w:tc>
@@ -778,7 +942,7 @@
               <w:spacing w:line="480" w:lineRule="auto"/>
               <w:jc w:val="left"/>
               <w:rPr>
-                <w:rFonts w:ascii="黑体" w:eastAsia="黑体" w:hAnsi="黑体" w:hint="eastAsia"/>
+                <w:rFonts w:ascii="黑体" w:eastAsia="黑体" w:hAnsi="黑体"/>
                 <w:b/>
               </w:rPr>
             </w:pPr>
@@ -806,14 +970,26 @@
             <w:pPr>
               <w:jc w:val="left"/>
               <w:rPr>
-                <w:rFonts w:ascii="黑体" w:eastAsia="黑体" w:hAnsi="黑体" w:hint="eastAsia"/>
-              </w:rPr>
-            </w:pPr>
-            <w:r>
-              <w:rPr>
-                <w:rFonts w:ascii="黑体" w:eastAsia="黑体" w:hAnsi="黑体"/>
-              </w:rPr>
-              <w:t>9527</w:t>
+                <w:rFonts w:ascii="黑体" w:eastAsia="黑体" w:hAnsi="黑体"/>
+              </w:rPr>
+            </w:pPr>
+            <w:r>
+              <w:rPr>
+                <w:rFonts w:ascii="黑体" w:eastAsia="黑体" w:hAnsi="黑体"/>
+              </w:rPr>
+              <w:t>{{</w:t>
+            </w:r>
+            <w:r>
+              <w:rPr>
+                <w:rFonts w:ascii="黑体" w:eastAsia="黑体" w:hAnsi="黑体"/>
+              </w:rPr>
+              <w:t>Hardhatnum</w:t>
+            </w:r>
+            <w:r>
+              <w:rPr>
+                <w:rFonts w:ascii="黑体" w:eastAsia="黑体" w:hAnsi="黑体"/>
+              </w:rPr>
+              <w:t>}}</w:t>
             </w:r>
           </w:p>
         </w:tc>
@@ -833,7 +1009,7 @@
               <w:spacing w:line="480" w:lineRule="auto"/>
               <w:jc w:val="left"/>
               <w:rPr>
-                <w:rFonts w:ascii="黑体" w:eastAsia="黑体" w:hAnsi="黑体" w:hint="eastAsia"/>
+                <w:rFonts w:ascii="黑体" w:eastAsia="黑体" w:hAnsi="黑体"/>
                 <w:b/>
               </w:rPr>
             </w:pPr>
@@ -868,14 +1044,160 @@
             <w:pPr>
               <w:jc w:val="left"/>
               <w:rPr>
-                <w:rFonts w:ascii="黑体" w:eastAsia="黑体" w:hAnsi="黑体" w:hint="eastAsia"/>
-              </w:rPr>
-            </w:pPr>
-            <w:r>
-              <w:rPr>
-                <w:rFonts w:ascii="黑体" w:eastAsia="黑体" w:hAnsi="黑体" w:hint="eastAsia"/>
-              </w:rPr>
-              <w:t>否</w:t>
+                <w:rFonts w:ascii="黑体" w:eastAsia="黑体" w:hAnsi="黑体"/>
+              </w:rPr>
+            </w:pPr>
+            <w:r>
+              <w:rPr>
+                <w:rFonts w:ascii="黑体" w:eastAsia="黑体" w:hAnsi="黑体" w:hint="eastAsia"/>
+              </w:rPr>
+              <w:t>{</w:t>
+            </w:r>
+            <w:r>
+              <w:rPr>
+                <w:rFonts w:ascii="黑体" w:eastAsia="黑体" w:hAnsi="黑体"/>
+              </w:rPr>
+              <w:t>{</w:t>
+            </w:r>
+            <w:r>
+              <w:rPr>
+                <w:rFonts w:ascii="黑体" w:eastAsia="黑体" w:hAnsi="黑体"/>
+              </w:rPr>
+              <w:t>Isbadrecord</w:t>
+            </w:r>
+            <w:r>
+              <w:rPr>
+                <w:rFonts w:ascii="黑体" w:eastAsia="黑体" w:hAnsi="黑体"/>
+              </w:rPr>
+              <w:t>}}</w:t>
+            </w:r>
+          </w:p>
+        </w:tc>
+      </w:tr>
+      <w:tr>
+        <w:tc>
+          <w:tcPr>
+            <w:tcW w:w="1560" w:type="dxa"/>
+            <w:tcBorders>
+              <w:top w:val="nil"/>
+              <w:left w:val="nil"/>
+              <w:bottom w:val="nil"/>
+              <w:right w:val="nil"/>
+            </w:tcBorders>
+            <w:vAlign w:val="center"/>
+          </w:tcPr>
+          <w:p>
+            <w:pPr>
+              <w:spacing w:line="480" w:lineRule="auto"/>
+              <w:jc w:val="left"/>
+              <w:rPr>
+                <w:rFonts w:ascii="黑体" w:eastAsia="黑体" w:hAnsi="黑体" w:hint="eastAsia"/>
+                <w:b/>
+              </w:rPr>
+            </w:pPr>
+            <w:r>
+              <w:rPr>
+                <w:rFonts w:ascii="黑体" w:eastAsia="黑体" w:hAnsi="黑体" w:hint="eastAsia"/>
+                <w:b/>
+              </w:rPr>
+              <w:t>不良备注：</w:t>
+            </w:r>
+          </w:p>
+        </w:tc>
+        <w:tc>
+          <w:tcPr>
+            <w:tcW w:w="7938" w:type="dxa"/>
+            <w:gridSpan w:val="3"/>
+            <w:tcBorders>
+              <w:top w:val="nil"/>
+              <w:left w:val="nil"/>
+              <w:bottom w:val="nil"/>
+              <w:right w:val="nil"/>
+            </w:tcBorders>
+            <w:vAlign w:val="center"/>
+          </w:tcPr>
+          <w:p>
+            <w:pPr>
+              <w:jc w:val="left"/>
+              <w:rPr>
+                <w:rFonts w:ascii="黑体" w:eastAsia="黑体" w:hAnsi="黑体" w:hint="eastAsia"/>
+              </w:rPr>
+            </w:pPr>
+            <w:r>
+              <w:rPr>
+                <w:rFonts w:ascii="黑体" w:eastAsia="黑体" w:hAnsi="黑体" w:hint="eastAsia"/>
+              </w:rPr>
+              <w:t>{</w:t>
+            </w:r>
+            <w:r>
+              <w:rPr>
+                <w:rFonts w:ascii="黑体" w:eastAsia="黑体" w:hAnsi="黑体"/>
+              </w:rPr>
+              <w:t>{BadRecord}}</w:t>
+            </w:r>
+          </w:p>
+        </w:tc>
+      </w:tr>
+      <w:tr>
+        <w:tc>
+          <w:tcPr>
+            <w:tcW w:w="1560" w:type="dxa"/>
+            <w:tcBorders>
+              <w:top w:val="nil"/>
+              <w:left w:val="nil"/>
+              <w:bottom w:val="nil"/>
+              <w:right w:val="nil"/>
+            </w:tcBorders>
+            <w:vAlign w:val="center"/>
+          </w:tcPr>
+          <w:p>
+            <w:pPr>
+              <w:spacing w:line="480" w:lineRule="auto"/>
+              <w:jc w:val="left"/>
+              <w:rPr>
+                <w:rFonts w:ascii="黑体" w:eastAsia="黑体" w:hAnsi="黑体" w:hint="eastAsia"/>
+                <w:b/>
+              </w:rPr>
+            </w:pPr>
+            <w:r>
+              <w:rPr>
+                <w:rFonts w:ascii="黑体" w:eastAsia="黑体" w:hAnsi="黑体" w:hint="eastAsia"/>
+                <w:b/>
+              </w:rPr>
+              <w:t>备注：</w:t>
+            </w:r>
+          </w:p>
+        </w:tc>
+        <w:tc>
+          <w:tcPr>
+            <w:tcW w:w="7938" w:type="dxa"/>
+            <w:gridSpan w:val="3"/>
+            <w:tcBorders>
+              <w:top w:val="nil"/>
+              <w:left w:val="nil"/>
+              <w:bottom w:val="nil"/>
+              <w:right w:val="nil"/>
+            </w:tcBorders>
+            <w:vAlign w:val="center"/>
+          </w:tcPr>
+          <w:p>
+            <w:pPr>
+              <w:jc w:val="left"/>
+              <w:rPr>
+                <w:rFonts w:ascii="黑体" w:eastAsia="黑体" w:hAnsi="黑体" w:hint="eastAsia"/>
+              </w:rPr>
+            </w:pPr>
+            <w:r>
+              <w:rPr>
+                <w:rFonts w:ascii="黑体" w:eastAsia="黑体" w:hAnsi="黑体" w:hint="eastAsia"/>
+              </w:rPr>
+              <w:t>{</w:t>
+            </w:r>
+            <w:r>
+              <w:rPr>
+                <w:rFonts w:ascii="黑体" w:eastAsia="黑体" w:hAnsi="黑体"/>
+              </w:rPr>
+              <w:t>{Remark}}</w:t>
             </w:r>
           </w:p>
         </w:tc>
@@ -883,13 +1205,7 @@
     </w:tbl>
     <w:p/>
     <w:p/>
-    <w:p>
-      <w:pPr>
-        <w:rPr>
-          <w:rFonts w:hint="eastAsia"/>
-        </w:rPr>
-      </w:pPr>
-    </w:p>
+    <w:p/>
     <w:tbl>
       <w:tblPr>
         <w:tblStyle w:val="a3"/>
@@ -995,9 +1311,9 @@
             </w:pPr>
             <w:r>
               <w:rPr>
-                <w:rFonts w:ascii="黑体" w:eastAsia="黑体" w:hAnsi="黑体" w:hint="eastAsia"/>
-              </w:rPr>
-              <w:t>159091****54</w:t>
+                <w:rFonts w:ascii="黑体" w:eastAsia="黑体" w:hAnsi="黑体"/>
+              </w:rPr>
+              <w:t>{{Phone}}</w:t>
             </w:r>
           </w:p>
         </w:tc>
@@ -1050,9 +1366,9 @@
             </w:pPr>
             <w:r>
               <w:rPr>
-                <w:rFonts w:ascii="黑体" w:eastAsia="黑体" w:hAnsi="黑体" w:hint="eastAsia"/>
-              </w:rPr>
-              <w:t>159091****54</w:t>
+                <w:rFonts w:ascii="黑体" w:eastAsia="黑体" w:hAnsi="黑体"/>
+              </w:rPr>
+              <w:t>{{EmerCon}}</w:t>
             </w:r>
           </w:p>
         </w:tc>
@@ -1117,7 +1433,67 @@
               <w:rPr>
                 <w:rFonts w:ascii="黑体" w:eastAsia="黑体" w:hAnsi="黑体" w:hint="eastAsia"/>
               </w:rPr>
-              <w:t>四川-成都市-武侯区</w:t>
+              <w:t>{</w:t>
+            </w:r>
+            <w:r>
+              <w:rPr>
+                <w:rFonts w:ascii="黑体" w:eastAsia="黑体" w:hAnsi="黑体"/>
+              </w:rPr>
+              <w:t>{P</w:t>
+            </w:r>
+            <w:r>
+              <w:rPr>
+                <w:rFonts w:ascii="黑体" w:eastAsia="黑体" w:hAnsi="黑体"/>
+              </w:rPr>
+              <w:t>Name</w:t>
+            </w:r>
+            <w:r>
+              <w:rPr>
+                <w:rFonts w:ascii="黑体" w:eastAsia="黑体" w:hAnsi="黑体"/>
+              </w:rPr>
+              <w:t>}}-{{C</w:t>
+            </w:r>
+            <w:r>
+              <w:rPr>
+                <w:rFonts w:ascii="黑体" w:eastAsia="黑体" w:hAnsi="黑体"/>
+              </w:rPr>
+              <w:t>Name</w:t>
+            </w:r>
+            <w:r>
+              <w:rPr>
+                <w:rFonts w:ascii="黑体" w:eastAsia="黑体" w:hAnsi="黑体"/>
+              </w:rPr>
+              <w:t>}}</w:t>
+            </w:r>
+            <w:r>
+              <w:rPr>
+                <w:rFonts w:ascii="黑体" w:eastAsia="黑体" w:hAnsi="黑体" w:hint="eastAsia"/>
+              </w:rPr>
+              <w:t>-</w:t>
+            </w:r>
+            <w:r>
+              <w:rPr>
+                <w:rFonts w:ascii="黑体" w:eastAsia="黑体" w:hAnsi="黑体" w:hint="eastAsia"/>
+              </w:rPr>
+              <w:t>{</w:t>
+            </w:r>
+            <w:r>
+              <w:rPr>
+                <w:rFonts w:ascii="黑体" w:eastAsia="黑体" w:hAnsi="黑体"/>
+              </w:rPr>
+              <w:t>{D</w:t>
+            </w:r>
+            <w:r>
+              <w:rPr>
+                <w:rFonts w:ascii="黑体" w:eastAsia="黑体" w:hAnsi="黑体"/>
+              </w:rPr>
+              <w:t>Name</w:t>
+            </w:r>
+            <w:r>
+              <w:rPr>
+                <w:rFonts w:ascii="黑体" w:eastAsia="黑体" w:hAnsi="黑体"/>
+              </w:rPr>
+              <w:t>}}</w:t>
             </w:r>
           </w:p>
         </w:tc>
@@ -1139,7 +1515,7 @@
               <w:spacing w:line="480" w:lineRule="auto"/>
               <w:jc w:val="left"/>
               <w:rPr>
-                <w:rFonts w:ascii="黑体" w:eastAsia="黑体" w:hAnsi="黑体" w:hint="eastAsia"/>
+                <w:rFonts w:ascii="黑体" w:eastAsia="黑体" w:hAnsi="黑体"/>
                 <w:b/>
               </w:rPr>
             </w:pPr>
@@ -1175,14 +1551,20 @@
             <w:pPr>
               <w:jc w:val="left"/>
               <w:rPr>
-                <w:rFonts w:ascii="黑体" w:eastAsia="黑体" w:hAnsi="黑体" w:hint="eastAsia"/>
-              </w:rPr>
-            </w:pPr>
-            <w:r>
-              <w:rPr>
-                <w:rFonts w:ascii="黑体" w:eastAsia="黑体" w:hAnsi="黑体" w:hint="eastAsia"/>
-              </w:rPr>
-              <w:t>成都市XXXX</w:t>
+                <w:rFonts w:ascii="黑体" w:eastAsia="黑体" w:hAnsi="黑体"/>
+              </w:rPr>
+            </w:pPr>
+            <w:r>
+              <w:rPr>
+                <w:rFonts w:ascii="黑体" w:eastAsia="黑体" w:hAnsi="黑体" w:hint="eastAsia"/>
+              </w:rPr>
+              <w:t>{</w:t>
+            </w:r>
+            <w:r>
+              <w:rPr>
+                <w:rFonts w:ascii="黑体" w:eastAsia="黑体" w:hAnsi="黑体"/>
+              </w:rPr>
+              <w:t>{Address}}</w:t>
             </w:r>
           </w:p>
         </w:tc>
@@ -1264,6 +1646,7 @@
                 <w:rFonts w:ascii="黑体" w:eastAsia="黑体" w:hAnsi="黑体" w:hint="eastAsia"/>
                 <w:b/>
               </w:rPr>
+              <w:lastRenderedPageBreak/>
               <w:t>身份证号</w:t>
             </w:r>
             <w:r>
@@ -1295,9 +1678,9 @@
             </w:pPr>
             <w:r>
               <w:rPr>
-                <w:rFonts w:ascii="黑体" w:eastAsia="黑体" w:hAnsi="黑体" w:hint="eastAsia"/>
-              </w:rPr>
-              <w:t>511234324******44</w:t>
+                <w:rFonts w:ascii="黑体" w:eastAsia="黑体" w:hAnsi="黑体"/>
+              </w:rPr>
+              <w:t>{{IDCard}}</w:t>
             </w:r>
           </w:p>
         </w:tc>
@@ -1326,14 +1709,7 @@
                 <w:rFonts w:ascii="黑体" w:eastAsia="黑体" w:hAnsi="黑体" w:hint="eastAsia"/>
                 <w:b/>
               </w:rPr>
-              <w:t>发证机关</w:t>
-            </w:r>
-            <w:r>
-              <w:rPr>
-                <w:rFonts w:ascii="黑体" w:eastAsia="黑体" w:hAnsi="黑体" w:hint="eastAsia"/>
-                <w:b/>
-              </w:rPr>
-              <w:t>：</w:t>
+              <w:t>发证机关：</w:t>
             </w:r>
           </w:p>
         </w:tc>
@@ -1359,84 +1735,25 @@
               <w:rPr>
                 <w:rFonts w:ascii="黑体" w:eastAsia="黑体" w:hAnsi="黑体" w:hint="eastAsia"/>
               </w:rPr>
-              <w:t>成都市公安局</w:t>
-            </w:r>
-          </w:p>
-        </w:tc>
-      </w:tr>
-      <w:tr>
-        <w:tc>
-          <w:tcPr>
-            <w:tcW w:w="1560" w:type="dxa"/>
-            <w:tcBorders>
-              <w:top w:val="nil"/>
-              <w:left w:val="nil"/>
-              <w:bottom w:val="nil"/>
-              <w:right w:val="nil"/>
-            </w:tcBorders>
-            <w:vAlign w:val="center"/>
-          </w:tcPr>
-          <w:p>
-            <w:pPr>
-              <w:spacing w:line="480" w:lineRule="auto"/>
-              <w:jc w:val="left"/>
-              <w:rPr>
-                <w:rFonts w:ascii="黑体" w:eastAsia="黑体" w:hAnsi="黑体"/>
-                <w:b/>
-              </w:rPr>
-            </w:pPr>
-            <w:r>
-              <w:rPr>
-                <w:rFonts w:ascii="黑体" w:eastAsia="黑体" w:hAnsi="黑体" w:hint="eastAsia"/>
-                <w:b/>
-              </w:rPr>
-              <w:t>有效期</w:t>
-            </w:r>
-            <w:r>
-              <w:rPr>
-                <w:rFonts w:ascii="黑体" w:eastAsia="黑体" w:hAnsi="黑体" w:hint="eastAsia"/>
-                <w:b/>
-              </w:rPr>
-              <w:t>：</w:t>
-            </w:r>
-          </w:p>
-        </w:tc>
-        <w:tc>
-          <w:tcPr>
-            <w:tcW w:w="7938" w:type="dxa"/>
-            <w:gridSpan w:val="3"/>
-            <w:tcBorders>
-              <w:top w:val="nil"/>
-              <w:left w:val="nil"/>
-              <w:bottom w:val="nil"/>
-              <w:right w:val="nil"/>
-            </w:tcBorders>
-            <w:vAlign w:val="center"/>
-          </w:tcPr>
-          <w:p>
-            <w:pPr>
-              <w:jc w:val="left"/>
-              <w:rPr>
-                <w:rFonts w:ascii="黑体" w:eastAsia="黑体" w:hAnsi="黑体"/>
-              </w:rPr>
-            </w:pPr>
-            <w:r>
-              <w:rPr>
-                <w:rFonts w:ascii="黑体" w:eastAsia="黑体" w:hAnsi="黑体" w:hint="eastAsia"/>
-              </w:rPr>
-              <w:t>2013-07-01</w:t>
-            </w:r>
-            <w:r>
-              <w:rPr>
-                <w:rFonts w:ascii="黑体" w:eastAsia="黑体" w:hAnsi="黑体"/>
-              </w:rPr>
-              <w:t xml:space="preserve"> </w:t>
-            </w:r>
-            <w:r>
-              <w:rPr>
-                <w:rFonts w:ascii="黑体" w:eastAsia="黑体" w:hAnsi="黑体" w:hint="eastAsia"/>
-              </w:rPr>
-              <w:t>至 2023-07-01</w:t>
+              <w:t>{</w:t>
+            </w:r>
+            <w:r>
+              <w:rPr>
+                <w:rFonts w:ascii="黑体" w:eastAsia="黑体" w:hAnsi="黑体"/>
+              </w:rPr>
+              <w:t>{</w:t>
+            </w:r>
+            <w:r>
+              <w:rPr>
+                <w:rFonts w:ascii="黑体" w:eastAsia="黑体" w:hAnsi="黑体"/>
+              </w:rPr>
+              <w:t>IssueAuth</w:t>
+            </w:r>
+            <w:r>
+              <w:rPr>
+                <w:rFonts w:ascii="黑体" w:eastAsia="黑体" w:hAnsi="黑体"/>
+              </w:rPr>
+              <w:t>}}</w:t>
             </w:r>
           </w:p>
         </w:tc>
@@ -1452,7 +1769,7 @@
       </w:tblPr>
       <w:tblGrid>
         <w:gridCol w:w="1271"/>
-        <w:gridCol w:w="7056"/>
+        <w:gridCol w:w="7025"/>
       </w:tblGrid>
       <w:tr>
         <w:trPr>
@@ -1540,46 +1857,6 @@
                 <w:rFonts w:ascii="黑体" w:eastAsia="黑体" w:hAnsi="黑体"/>
               </w:rPr>
             </w:pPr>
-            <w:r>
-              <w:rPr>
-                <w:noProof/>
-              </w:rPr>
-              <w:drawing>
-                <wp:inline distT="0" distB="0" distL="0" distR="0" wp14:anchorId="788AF0F3" wp14:editId="366EBE31">
-                  <wp:extent cx="4333875" cy="2771775"/>
-                  <wp:effectExtent l="0" t="0" r="9525" b="9525"/>
-                  <wp:docPr id="1" name="图片 1"/>
-                  <wp:cNvGraphicFramePr>
-                    <a:graphicFrameLocks xmlns:a="http://schemas.openxmlformats.org/drawingml/2006/main" noChangeAspect="1"/>
-                  </wp:cNvGraphicFramePr>
-                  <a:graphic xmlns:a="http://schemas.openxmlformats.org/drawingml/2006/main">
-                    <a:graphicData uri="http://schemas.openxmlformats.org/drawingml/2006/picture">
-                      <pic:pic xmlns:pic="http://schemas.openxmlformats.org/drawingml/2006/picture">
-                        <pic:nvPicPr>
-                          <pic:cNvPr id="1" name=""/>
-                          <pic:cNvPicPr/>
-                        </pic:nvPicPr>
-                        <pic:blipFill>
-                          <a:blip r:embed="rId6"/>
-                          <a:stretch>
-                            <a:fillRect/>
-                          </a:stretch>
-                        </pic:blipFill>
-                        <pic:spPr>
-                          <a:xfrm>
-                            <a:off x="0" y="0"/>
-                            <a:ext cx="4333875" cy="2771775"/>
-                          </a:xfrm>
-                          <a:prstGeom prst="rect">
-                            <a:avLst/>
-                          </a:prstGeom>
-                        </pic:spPr>
-                      </pic:pic>
-                    </a:graphicData>
-                  </a:graphic>
-                </wp:inline>
-              </w:drawing>
-            </w:r>
           </w:p>
         </w:tc>
       </w:tr>
@@ -1599,7 +1876,7 @@
             <w:pPr>
               <w:spacing w:line="480" w:lineRule="auto"/>
               <w:rPr>
-                <w:rFonts w:ascii="黑体" w:eastAsia="黑体" w:hAnsi="黑体" w:hint="eastAsia"/>
+                <w:rFonts w:ascii="黑体" w:eastAsia="黑体" w:hAnsi="黑体"/>
               </w:rPr>
             </w:pPr>
             <w:r>
@@ -1628,46 +1905,6 @@
                 <w:rFonts w:ascii="黑体" w:eastAsia="黑体" w:hAnsi="黑体"/>
               </w:rPr>
             </w:pPr>
-            <w:r>
-              <w:rPr>
-                <w:noProof/>
-              </w:rPr>
-              <w:drawing>
-                <wp:inline distT="0" distB="0" distL="0" distR="0" wp14:anchorId="3E17460B" wp14:editId="50E60215">
-                  <wp:extent cx="4181475" cy="2686050"/>
-                  <wp:effectExtent l="0" t="0" r="9525" b="0"/>
-                  <wp:docPr id="2" name="图片 2"/>
-                  <wp:cNvGraphicFramePr>
-                    <a:graphicFrameLocks xmlns:a="http://schemas.openxmlformats.org/drawingml/2006/main" noChangeAspect="1"/>
-                  </wp:cNvGraphicFramePr>
-                  <a:graphic xmlns:a="http://schemas.openxmlformats.org/drawingml/2006/main">
-                    <a:graphicData uri="http://schemas.openxmlformats.org/drawingml/2006/picture">
-                      <pic:pic xmlns:pic="http://schemas.openxmlformats.org/drawingml/2006/picture">
-                        <pic:nvPicPr>
-                          <pic:cNvPr id="1" name=""/>
-                          <pic:cNvPicPr/>
-                        </pic:nvPicPr>
-                        <pic:blipFill>
-                          <a:blip r:embed="rId7"/>
-                          <a:stretch>
-                            <a:fillRect/>
-                          </a:stretch>
-                        </pic:blipFill>
-                        <pic:spPr>
-                          <a:xfrm>
-                            <a:off x="0" y="0"/>
-                            <a:ext cx="4181475" cy="2686050"/>
-                          </a:xfrm>
-                          <a:prstGeom prst="rect">
-                            <a:avLst/>
-                          </a:prstGeom>
-                        </pic:spPr>
-                      </pic:pic>
-                    </a:graphicData>
-                  </a:graphic>
-                </wp:inline>
-              </w:drawing>
-            </w:r>
           </w:p>
         </w:tc>
       </w:tr>
@@ -1719,15 +1956,7 @@
                 <w:b/>
                 <w:sz w:val="25"/>
               </w:rPr>
-              <w:t>其他</w:t>
-            </w:r>
-            <w:r>
-              <w:rPr>
-                <w:rFonts w:ascii="黑体" w:eastAsia="黑体" w:hAnsi="黑体" w:hint="eastAsia"/>
-                <w:b/>
-                <w:sz w:val="25"/>
-              </w:rPr>
-              <w:t>照片</w:t>
+              <w:t>其他照片</w:t>
             </w:r>
           </w:p>
         </w:tc>
@@ -1755,7 +1984,6 @@
               <w:rPr>
                 <w:rFonts w:ascii="黑体" w:eastAsia="黑体" w:hAnsi="黑体" w:hint="eastAsia"/>
               </w:rPr>
-              <w:lastRenderedPageBreak/>
               <w:t>近身照片</w:t>
             </w:r>
             <w:r>
@@ -1784,46 +2012,6 @@
                 <w:rFonts w:ascii="黑体" w:eastAsia="黑体" w:hAnsi="黑体"/>
               </w:rPr>
             </w:pPr>
-            <w:r>
-              <w:rPr>
-                <w:noProof/>
-              </w:rPr>
-              <w:drawing>
-                <wp:inline distT="0" distB="0" distL="0" distR="0" wp14:anchorId="0209E99C" wp14:editId="132F4147">
-                  <wp:extent cx="5105400" cy="3371850"/>
-                  <wp:effectExtent l="0" t="0" r="0" b="0"/>
-                  <wp:docPr id="6" name="图片 6"/>
-                  <wp:cNvGraphicFramePr>
-                    <a:graphicFrameLocks xmlns:a="http://schemas.openxmlformats.org/drawingml/2006/main" noChangeAspect="1"/>
-                  </wp:cNvGraphicFramePr>
-                  <a:graphic xmlns:a="http://schemas.openxmlformats.org/drawingml/2006/main">
-                    <a:graphicData uri="http://schemas.openxmlformats.org/drawingml/2006/picture">
-                      <pic:pic xmlns:pic="http://schemas.openxmlformats.org/drawingml/2006/picture">
-                        <pic:nvPicPr>
-                          <pic:cNvPr id="1" name=""/>
-                          <pic:cNvPicPr/>
-                        </pic:nvPicPr>
-                        <pic:blipFill>
-                          <a:blip r:embed="rId8"/>
-                          <a:stretch>
-                            <a:fillRect/>
-                          </a:stretch>
-                        </pic:blipFill>
-                        <pic:spPr>
-                          <a:xfrm>
-                            <a:off x="0" y="0"/>
-                            <a:ext cx="5105400" cy="3371850"/>
-                          </a:xfrm>
-                          <a:prstGeom prst="rect">
-                            <a:avLst/>
-                          </a:prstGeom>
-                        </pic:spPr>
-                      </pic:pic>
-                    </a:graphicData>
-                  </a:graphic>
-                </wp:inline>
-              </w:drawing>
-            </w:r>
           </w:p>
         </w:tc>
       </w:tr>
@@ -1833,8 +2021,6 @@
         <w:widowControl/>
         <w:jc w:val="left"/>
       </w:pPr>
-      <w:bookmarkStart w:id="0" w:name="_GoBack"/>
-      <w:bookmarkEnd w:id="0"/>
       <w:r>
         <w:br w:type="page"/>
       </w:r>
@@ -1843,9 +2029,6 @@
       <w:pPr>
         <w:widowControl/>
         <w:jc w:val="left"/>
-        <w:rPr>
-          <w:rFonts w:hint="eastAsia"/>
-        </w:rPr>
       </w:pPr>
     </w:p>
     <w:p/>
@@ -1947,59 +2130,6 @@
                 <w:rFonts w:ascii="黑体" w:eastAsia="黑体" w:hAnsi="黑体"/>
               </w:rPr>
             </w:pPr>
-            <w:r>
-              <w:rPr>
-                <w:noProof/>
-              </w:rPr>
-              <w:drawing>
-                <wp:inline distT="0" distB="0" distL="0" distR="0">
-                  <wp:extent cx="4178300" cy="5571064"/>
-                  <wp:effectExtent l="0" t="0" r="0" b="0"/>
-                  <wp:docPr id="3" name="图片 3" descr="http://120.78.163.106:5000/static/media/company/lGfENwlVY8/1561863086_gwH6PniWMi.jpg"/>
-                  <wp:cNvGraphicFramePr>
-                    <a:graphicFrameLocks xmlns:a="http://schemas.openxmlformats.org/drawingml/2006/main" noChangeAspect="1"/>
-                  </wp:cNvGraphicFramePr>
-                  <a:graphic xmlns:a="http://schemas.openxmlformats.org/drawingml/2006/main">
-                    <a:graphicData uri="http://schemas.openxmlformats.org/drawingml/2006/picture">
-                      <pic:pic xmlns:pic="http://schemas.openxmlformats.org/drawingml/2006/picture">
-                        <pic:nvPicPr>
-                          <pic:cNvPr id="0" name="Picture 3" descr="http://120.78.163.106:5000/static/media/company/lGfENwlVY8/1561863086_gwH6PniWMi.jpg"/>
-                          <pic:cNvPicPr>
-                            <a:picLocks noChangeAspect="1" noChangeArrowheads="1"/>
-                          </pic:cNvPicPr>
-                        </pic:nvPicPr>
-                        <pic:blipFill>
-                          <a:blip r:embed="rId9" cstate="print">
-                            <a:extLst>
-                              <a:ext uri="{28A0092B-C50C-407E-A947-70E740481C1C}">
-                                <a14:useLocalDpi xmlns:a14="http://schemas.microsoft.com/office/drawing/2010/main" val="0"/>
-                              </a:ext>
-                            </a:extLst>
-                          </a:blip>
-                          <a:srcRect/>
-                          <a:stretch>
-                            <a:fillRect/>
-                          </a:stretch>
-                        </pic:blipFill>
-                        <pic:spPr bwMode="auto">
-                          <a:xfrm>
-                            <a:off x="0" y="0"/>
-                            <a:ext cx="4182622" cy="5576826"/>
-                          </a:xfrm>
-                          <a:prstGeom prst="rect">
-                            <a:avLst/>
-                          </a:prstGeom>
-                          <a:noFill/>
-                          <a:ln>
-                            <a:noFill/>
-                          </a:ln>
-                        </pic:spPr>
-                      </pic:pic>
-                    </a:graphicData>
-                  </a:graphic>
-                </wp:inline>
-              </w:drawing>
-            </w:r>
           </w:p>
         </w:tc>
       </w:tr>
@@ -2023,7 +2153,7 @@
 </file>
 
 <file path=word/endnotes.xml><?xml version="1.0" encoding="utf-8"?>
-<w:endnotes xmlns:wpc="http://schemas.microsoft.com/office/word/2010/wordprocessingCanvas" xmlns:mc="http://schemas.openxmlformats.org/markup-compatibility/2006" xmlns:o="urn:schemas-microsoft-com:office:office" xmlns:r="http://schemas.openxmlformats.org/officeDocument/2006/relationships" xmlns:m="http://schemas.openxmlformats.org/officeDocument/2006/math" xmlns:v="urn:schemas-microsoft-com:vml" xmlns:wp14="http://schemas.microsoft.com/office/word/2010/wordprocessingDrawing" xmlns:wp="http://schemas.openxmlformats.org/drawingml/2006/wordprocessingDrawing" xmlns:w10="urn:schemas-microsoft-com:office:word" xmlns:w="http://schemas.openxmlformats.org/wordprocessingml/2006/main" xmlns:w14="http://schemas.microsoft.com/office/word/2010/wordml" xmlns:w15="http://schemas.microsoft.com/office/word/2012/wordml" xmlns:wpg="http://schemas.microsoft.com/office/word/2010/wordprocessingGroup" xmlns:wpi="http://schemas.microsoft.com/office/word/2010/wordprocessingInk" xmlns:wne="http://schemas.microsoft.com/office/word/2006/wordml" xmlns:wps="http://schemas.microsoft.com/office/word/2010/wordprocessingShape" mc:Ignorable="w14 w15 wp14">
+<w:endnotes xmlns:wpc="http://schemas.microsoft.com/office/word/2010/wordprocessingCanvas" xmlns:cx="http://schemas.microsoft.com/office/drawing/2014/chartex" xmlns:cx1="http://schemas.microsoft.com/office/drawing/2015/9/8/chartex" xmlns:cx2="http://schemas.microsoft.com/office/drawing/2015/10/21/chartex" xmlns:cx3="http://schemas.microsoft.com/office/drawing/2016/5/9/chartex" xmlns:cx4="http://schemas.microsoft.com/office/drawing/2016/5/10/chartex" xmlns:cx5="http://schemas.microsoft.com/office/drawing/2016/5/11/chartex" xmlns:cx6="http://schemas.microsoft.com/office/drawing/2016/5/12/chartex" xmlns:cx7="http://schemas.microsoft.com/office/drawing/2016/5/13/chartex" xmlns:cx8="http://schemas.microsoft.com/office/drawing/2016/5/14/chartex" xmlns:mc="http://schemas.openxmlformats.org/markup-compatibility/2006" xmlns:aink="http://schemas.microsoft.com/office/drawing/2016/ink" xmlns:am3d="http://schemas.microsoft.com/office/drawing/2017/model3d" xmlns:o="urn:schemas-microsoft-com:office:office" xmlns:r="http://schemas.openxmlformats.org/officeDocument/2006/relationships" xmlns:m="http://schemas.openxmlformats.org/officeDocument/2006/math" xmlns:v="urn:schemas-microsoft-com:vml" xmlns:wp14="http://schemas.microsoft.com/office/word/2010/wordprocessingDrawing" xmlns:wp="http://schemas.openxmlformats.org/drawingml/2006/wordprocessingDrawing" xmlns:w10="urn:schemas-microsoft-com:office:word" xmlns:w="http://schemas.openxmlformats.org/wordprocessingml/2006/main" xmlns:w14="http://schemas.microsoft.com/office/word/2010/wordml" xmlns:w15="http://schemas.microsoft.com/office/word/2012/wordml" xmlns:w16cid="http://schemas.microsoft.com/office/word/2016/wordml/cid" xmlns:w16se="http://schemas.microsoft.com/office/word/2015/wordml/symex" xmlns:wpg="http://schemas.microsoft.com/office/word/2010/wordprocessingGroup" xmlns:wpi="http://schemas.microsoft.com/office/word/2010/wordprocessingInk" xmlns:wne="http://schemas.microsoft.com/office/word/2006/wordml" xmlns:wps="http://schemas.microsoft.com/office/word/2010/wordprocessingShape" mc:Ignorable="w14 w15 w16se w16cid wp14">
   <w:endnote w:type="separator" w:id="-1">
     <w:p>
       <w:r>
@@ -2042,7 +2172,7 @@
 </file>
 
 <file path=word/footnotes.xml><?xml version="1.0" encoding="utf-8"?>
-<w:footnotes xmlns:wpc="http://schemas.microsoft.com/office/word/2010/wordprocessingCanvas" xmlns:mc="http://schemas.openxmlformats.org/markup-compatibility/2006" xmlns:o="urn:schemas-microsoft-com:office:office" xmlns:r="http://schemas.openxmlformats.org/officeDocument/2006/relationships" xmlns:m="http://schemas.openxmlformats.org/officeDocument/2006/math" xmlns:v="urn:schemas-microsoft-com:vml" xmlns:wp14="http://schemas.microsoft.com/office/word/2010/wordprocessingDrawing" xmlns:wp="http://schemas.openxmlformats.org/drawingml/2006/wordprocessingDrawing" xmlns:w10="urn:schemas-microsoft-com:office:word" xmlns:w="http://schemas.openxmlformats.org/wordprocessingml/2006/main" xmlns:w14="http://schemas.microsoft.com/office/word/2010/wordml" xmlns:w15="http://schemas.microsoft.com/office/word/2012/wordml" xmlns:wpg="http://schemas.microsoft.com/office/word/2010/wordprocessingGroup" xmlns:wpi="http://schemas.microsoft.com/office/word/2010/wordprocessingInk" xmlns:wne="http://schemas.microsoft.com/office/word/2006/wordml" xmlns:wps="http://schemas.microsoft.com/office/word/2010/wordprocessingShape" mc:Ignorable="w14 w15 wp14">
+<w:footnotes xmlns:wpc="http://schemas.microsoft.com/office/word/2010/wordprocessingCanvas" xmlns:cx="http://schemas.microsoft.com/office/drawing/2014/chartex" xmlns:cx1="http://schemas.microsoft.com/office/drawing/2015/9/8/chartex" xmlns:cx2="http://schemas.microsoft.com/office/drawing/2015/10/21/chartex" xmlns:cx3="http://schemas.microsoft.com/office/drawing/2016/5/9/chartex" xmlns:cx4="http://schemas.microsoft.com/office/drawing/2016/5/10/chartex" xmlns:cx5="http://schemas.microsoft.com/office/drawing/2016/5/11/chartex" xmlns:cx6="http://schemas.microsoft.com/office/drawing/2016/5/12/chartex" xmlns:cx7="http://schemas.microsoft.com/office/drawing/2016/5/13/chartex" xmlns:cx8="http://schemas.microsoft.com/office/drawing/2016/5/14/chartex" xmlns:mc="http://schemas.openxmlformats.org/markup-compatibility/2006" xmlns:aink="http://schemas.microsoft.com/office/drawing/2016/ink" xmlns:am3d="http://schemas.microsoft.com/office/drawing/2017/model3d" xmlns:o="urn:schemas-microsoft-com:office:office" xmlns:r="http://schemas.openxmlformats.org/officeDocument/2006/relationships" xmlns:m="http://schemas.openxmlformats.org/officeDocument/2006/math" xmlns:v="urn:schemas-microsoft-com:vml" xmlns:wp14="http://schemas.microsoft.com/office/word/2010/wordprocessingDrawing" xmlns:wp="http://schemas.openxmlformats.org/drawingml/2006/wordprocessingDrawing" xmlns:w10="urn:schemas-microsoft-com:office:word" xmlns:w="http://schemas.openxmlformats.org/wordprocessingml/2006/main" xmlns:w14="http://schemas.microsoft.com/office/word/2010/wordml" xmlns:w15="http://schemas.microsoft.com/office/word/2012/wordml" xmlns:w16cid="http://schemas.microsoft.com/office/word/2016/wordml/cid" xmlns:w16se="http://schemas.microsoft.com/office/word/2015/wordml/symex" xmlns:wpg="http://schemas.microsoft.com/office/word/2010/wordprocessingGroup" xmlns:wpi="http://schemas.microsoft.com/office/word/2010/wordprocessingInk" xmlns:wne="http://schemas.microsoft.com/office/word/2006/wordml" xmlns:wps="http://schemas.microsoft.com/office/word/2010/wordprocessingShape" mc:Ignorable="w14 w15 w16se w16cid wp14">
   <w:footnote w:type="separator" w:id="-1">
     <w:p>
       <w:r>
@@ -2061,7 +2191,7 @@
 </file>
 
 <file path=word/styles.xml><?xml version="1.0" encoding="utf-8"?>
-<w:styles xmlns:mc="http://schemas.openxmlformats.org/markup-compatibility/2006" xmlns:r="http://schemas.openxmlformats.org/officeDocument/2006/relationships" xmlns:w="http://schemas.openxmlformats.org/wordprocessingml/2006/main" xmlns:w14="http://schemas.microsoft.com/office/word/2010/wordml" xmlns:w15="http://schemas.microsoft.com/office/word/2012/wordml" mc:Ignorable="w14 w15">
+<w:styles xmlns:mc="http://schemas.openxmlformats.org/markup-compatibility/2006" xmlns:r="http://schemas.openxmlformats.org/officeDocument/2006/relationships" xmlns:w="http://schemas.openxmlformats.org/wordprocessingml/2006/main" xmlns:w14="http://schemas.microsoft.com/office/word/2010/wordml" xmlns:w15="http://schemas.microsoft.com/office/word/2012/wordml" xmlns:w16cid="http://schemas.microsoft.com/office/word/2016/wordml/cid" xmlns:w16se="http://schemas.microsoft.com/office/word/2015/wordml/symex" mc:Ignorable="w14 w15 w16se w16cid">
   <w:docDefaults>
     <w:rPrDefault>
       <w:rPr>
@@ -2074,7 +2204,7 @@
     </w:rPrDefault>
     <w:pPrDefault/>
   </w:docDefaults>
-  <w:latentStyles w:defLockedState="0" w:defUIPriority="99" w:defSemiHidden="0" w:defUnhideWhenUsed="0" w:defQFormat="0" w:count="371">
+  <w:latentStyles w:defLockedState="0" w:defUIPriority="99" w:defSemiHidden="0" w:defUnhideWhenUsed="0" w:defQFormat="0" w:count="377">
     <w:lsdException w:name="Normal" w:uiPriority="0" w:qFormat="1"/>
     <w:lsdException w:name="heading 1" w:uiPriority="9" w:qFormat="1"/>
     <w:lsdException w:name="heading 2" w:semiHidden="1" w:uiPriority="9" w:unhideWhenUsed="1" w:qFormat="1"/>
@@ -2222,11 +2352,8 @@
     <w:lsdException w:name="Table 3D effects 3" w:semiHidden="1" w:unhideWhenUsed="1"/>
     <w:lsdException w:name="Table Contemporary" w:semiHidden="1" w:unhideWhenUsed="1"/>
     <w:lsdException w:name="Table Elegant" w:semiHidden="1" w:unhideWhenUsed="1"/>
-    <w:lsdException w:name="Table Professional" w:semiHidden="1" w:unhideWhenUsed="1"/>
     <w:lsdException w:name="Table Subtle 1" w:semiHidden="1" w:unhideWhenUsed="1"/>
     <w:lsdException w:name="Table Subtle 2" w:semiHidden="1" w:unhideWhenUsed="1"/>
-    <w:lsdException w:name="Table Web 1" w:semiHidden="1" w:unhideWhenUsed="1"/>
-    <w:lsdException w:name="Table Web 2" w:semiHidden="1" w:unhideWhenUsed="1"/>
     <w:lsdException w:name="Table Web 3" w:semiHidden="1" w:unhideWhenUsed="1"/>
     <w:lsdException w:name="Balloon Text" w:semiHidden="1" w:unhideWhenUsed="1"/>
     <w:lsdException w:name="Table Grid" w:uiPriority="39"/>
@@ -2446,6 +2573,12 @@
     <w:lsdException w:name="List Table 5 Dark Accent 6" w:uiPriority="50"/>
     <w:lsdException w:name="List Table 6 Colorful Accent 6" w:uiPriority="51"/>
     <w:lsdException w:name="List Table 7 Colorful Accent 6" w:uiPriority="52"/>
+    <w:lsdException w:name="Mention" w:semiHidden="1" w:unhideWhenUsed="1"/>
+    <w:lsdException w:name="Smart Hyperlink" w:semiHidden="1" w:unhideWhenUsed="1"/>
+    <w:lsdException w:name="Hashtag" w:semiHidden="1" w:unhideWhenUsed="1"/>
+    <w:lsdException w:name="Unresolved Mention" w:semiHidden="1" w:unhideWhenUsed="1"/>
+    <w:lsdException w:name="Smart Link" w:semiHidden="1" w:unhideWhenUsed="1"/>
+    <w:lsdException w:name="Smart Link Error" w:semiHidden="1" w:unhideWhenUsed="1"/>
   </w:latentStyles>
   <w:style w:type="paragraph" w:default="1" w:styleId="a">
     <w:name w:val="Normal"/>
@@ -2501,7 +2634,7 @@
   <w:style w:type="paragraph" w:styleId="a4">
     <w:name w:val="header"/>
     <w:basedOn w:val="a"/>
-    <w:link w:val="Char"/>
+    <w:link w:val="a5"/>
     <w:uiPriority w:val="99"/>
     <w:unhideWhenUsed/>
     <w:rsid w:val="00900E9D"/>
@@ -2521,8 +2654,8 @@
       <w:szCs w:val="18"/>
     </w:rPr>
   </w:style>
-  <w:style w:type="character" w:customStyle="1" w:styleId="Char">
-    <w:name w:val="页眉 Char"/>
+  <w:style w:type="character" w:customStyle="1" w:styleId="a5">
+    <w:name w:val="页眉 字符"/>
     <w:basedOn w:val="a0"/>
     <w:link w:val="a4"/>
     <w:uiPriority w:val="99"/>
@@ -2532,10 +2665,10 @@
       <w:szCs w:val="18"/>
     </w:rPr>
   </w:style>
-  <w:style w:type="paragraph" w:styleId="a5">
+  <w:style w:type="paragraph" w:styleId="a6">
     <w:name w:val="footer"/>
     <w:basedOn w:val="a"/>
-    <w:link w:val="Char0"/>
+    <w:link w:val="a7"/>
     <w:uiPriority w:val="99"/>
     <w:unhideWhenUsed/>
     <w:rsid w:val="00900E9D"/>
@@ -2552,10 +2685,10 @@
       <w:szCs w:val="18"/>
     </w:rPr>
   </w:style>
-  <w:style w:type="character" w:customStyle="1" w:styleId="Char0">
-    <w:name w:val="页脚 Char"/>
+  <w:style w:type="character" w:customStyle="1" w:styleId="a7">
+    <w:name w:val="页脚 字符"/>
     <w:basedOn w:val="a0"/>
-    <w:link w:val="a5"/>
+    <w:link w:val="a6"/>
     <w:uiPriority w:val="99"/>
     <w:rsid w:val="00900E9D"/>
     <w:rPr>
@@ -2563,7 +2696,7 @@
       <w:szCs w:val="18"/>
     </w:rPr>
   </w:style>
-  <w:style w:type="character" w:styleId="a6">
+  <w:style w:type="character" w:styleId="a8">
     <w:name w:val="Hyperlink"/>
     <w:basedOn w:val="a0"/>
     <w:uiPriority w:val="99"/>
